--- a/Applicatie Risicoanalyse/Resources/RemainingRiskFrontPageTemplate.docx
+++ b/Applicatie Risicoanalyse/Resources/RemainingRiskFrontPageTemplate.docx
@@ -114,7 +114,7 @@
           <w:sz w:val="92"/>
           <w:szCs w:val="92"/>
         </w:rPr>
-        <w:t xml:space="preserve">REMAINING </w:t>
+        <w:t>REMAINING</w:t>
       </w:r>
       <w:r>
         <w:rPr>
@@ -132,7 +132,7 @@
           <w:sz w:val="92"/>
           <w:szCs w:val="92"/>
         </w:rPr>
-        <w:t>REST-RISK</w:t>
+        <w:t xml:space="preserve">RESK-RISK </w:t>
       </w:r>
       <w:r>
         <w:rPr>
@@ -140,7 +140,7 @@
           <w:sz w:val="92"/>
           <w:szCs w:val="92"/>
         </w:rPr>
-        <w:t xml:space="preserve"> REPORT</w:t>
+        <w:t>REPORT</w:t>
       </w:r>
     </w:p>
     <w:p>
@@ -167,325 +167,241 @@
           <w:b/>
           <w:sz w:val="56"/>
         </w:rPr>
-        <w:t>&lt;</w:t>
-      </w:r>
-      <w:proofErr w:type="spellStart"/>
+        <w:t>&lt;CustomerName&gt;</w:t>
+      </w:r>
+    </w:p>
+    <w:p>
+      <w:pPr>
+        <w:rPr>
+          <w:rFonts w:ascii="Gotham Light" w:hAnsi="Gotham Light"/>
+          <w:sz w:val="48"/>
+        </w:rPr>
+      </w:pPr>
+    </w:p>
+    <w:p>
+      <w:pPr>
+        <w:rPr>
+          <w:rFonts w:ascii="Gotham Light" w:hAnsi="Gotham Light"/>
+          <w:sz w:val="48"/>
+        </w:rPr>
+      </w:pPr>
+    </w:p>
+    <w:p>
+      <w:pPr>
+        <w:rPr>
+          <w:rFonts w:ascii="Gotham Light" w:hAnsi="Gotham Light"/>
+          <w:sz w:val="48"/>
+        </w:rPr>
+      </w:pPr>
+    </w:p>
+    <w:p>
+      <w:pPr>
+        <w:rPr>
+          <w:rFonts w:ascii="Gotham Light" w:hAnsi="Gotham Light"/>
+          <w:sz w:val="48"/>
+        </w:rPr>
+      </w:pPr>
+    </w:p>
+    <w:p>
+      <w:pPr>
+        <w:rPr>
+          <w:rFonts w:ascii="Gotham Light" w:hAnsi="Gotham Light"/>
+          <w:sz w:val="18"/>
+        </w:rPr>
+      </w:pPr>
+      <w:r>
+        <w:rPr>
+          <w:rFonts w:ascii="Gotham Light" w:hAnsi="Gotham Light"/>
+          <w:sz w:val="48"/>
+        </w:rPr>
+        <w:br/>
+      </w:r>
+    </w:p>
+    <w:p>
+      <w:pPr>
+        <w:rPr>
+          <w:rFonts w:ascii="Gotham Light" w:hAnsi="Gotham Light"/>
+          <w:sz w:val="48"/>
+        </w:rPr>
+      </w:pPr>
+    </w:p>
+    <w:p>
+      <w:pPr>
+        <w:rPr>
+          <w:rFonts w:ascii="Gotham Light" w:hAnsi="Gotham Light"/>
+          <w:sz w:val="40"/>
+        </w:rPr>
+      </w:pPr>
       <w:r>
         <w:rPr>
           <w:rFonts w:ascii="Gotham Light" w:hAnsi="Gotham Light"/>
           <w:b/>
-          <w:sz w:val="56"/>
-        </w:rPr>
-        <w:t>CustomerName</w:t>
-      </w:r>
-      <w:proofErr w:type="spellEnd"/>
+          <w:sz w:val="40"/>
+        </w:rPr>
+        <w:t>Machine nr.</w:t>
+      </w:r>
       <w:r>
         <w:rPr>
           <w:rFonts w:ascii="Gotham Light" w:hAnsi="Gotham Light"/>
           <w:b/>
-          <w:sz w:val="56"/>
-        </w:rPr>
-        <w:t>&gt;</w:t>
-      </w:r>
-    </w:p>
-    <w:p>
-      <w:pPr>
-        <w:rPr>
-          <w:rFonts w:ascii="Gotham Light" w:hAnsi="Gotham Light"/>
-          <w:sz w:val="48"/>
-        </w:rPr>
-      </w:pPr>
-    </w:p>
-    <w:p>
-      <w:pPr>
-        <w:rPr>
-          <w:rFonts w:ascii="Gotham Light" w:hAnsi="Gotham Light"/>
-          <w:sz w:val="48"/>
-        </w:rPr>
-      </w:pPr>
-    </w:p>
-    <w:p>
-      <w:pPr>
-        <w:rPr>
-          <w:rFonts w:ascii="Gotham Light" w:hAnsi="Gotham Light"/>
-          <w:sz w:val="48"/>
-        </w:rPr>
-      </w:pPr>
-    </w:p>
-    <w:p>
-      <w:pPr>
-        <w:rPr>
-          <w:rFonts w:ascii="Gotham Light" w:hAnsi="Gotham Light"/>
-          <w:sz w:val="48"/>
-        </w:rPr>
-      </w:pPr>
-    </w:p>
-    <w:p>
-      <w:pPr>
-        <w:rPr>
-          <w:rFonts w:ascii="Gotham Light" w:hAnsi="Gotham Light"/>
-          <w:sz w:val="18"/>
-        </w:rPr>
-      </w:pPr>
-      <w:r>
-        <w:rPr>
-          <w:rFonts w:ascii="Gotham Light" w:hAnsi="Gotham Light"/>
-          <w:sz w:val="48"/>
+          <w:sz w:val="40"/>
+        </w:rPr>
+        <w:t xml:space="preserve"> </w:t>
+      </w:r>
+      <w:r>
+        <w:rPr>
+          <w:rFonts w:ascii="Gotham Light" w:hAnsi="Gotham Light"/>
+          <w:b/>
+          <w:sz w:val="40"/>
+        </w:rPr>
+        <w:t>:</w:t>
+      </w:r>
+      <w:r>
+        <w:rPr>
+          <w:rFonts w:ascii="Gotham Light" w:hAnsi="Gotham Light"/>
+          <w:b/>
+          <w:sz w:val="40"/>
+        </w:rPr>
+        <w:tab/>
+      </w:r>
+      <w:r>
+        <w:rPr>
+          <w:rFonts w:ascii="Gotham Light" w:hAnsi="Gotham Light"/>
+          <w:sz w:val="40"/>
+        </w:rPr>
+        <w:tab/>
+      </w:r>
+      <w:r>
+        <w:rPr>
+          <w:rFonts w:ascii="Gotham Light" w:hAnsi="Gotham Light"/>
+          <w:sz w:val="40"/>
+        </w:rPr>
+        <w:t>&lt;MachineNumber&gt;</w:t>
+      </w:r>
+      <w:r>
+        <w:rPr>
+          <w:rFonts w:ascii="Gotham Light" w:hAnsi="Gotham Light"/>
+          <w:sz w:val="40"/>
         </w:rPr>
         <w:br/>
       </w:r>
-    </w:p>
-    <w:p>
-      <w:pPr>
-        <w:rPr>
-          <w:rFonts w:ascii="Gotham Light" w:hAnsi="Gotham Light"/>
-          <w:sz w:val="48"/>
-        </w:rPr>
-      </w:pPr>
-    </w:p>
-    <w:p>
-      <w:pPr>
-        <w:rPr>
-          <w:rFonts w:ascii="Gotham Light" w:hAnsi="Gotham Light"/>
-          <w:sz w:val="44"/>
-        </w:rPr>
-      </w:pPr>
       <w:r>
         <w:rPr>
           <w:rFonts w:ascii="Gotham Light" w:hAnsi="Gotham Light"/>
           <w:b/>
-          <w:sz w:val="44"/>
-        </w:rPr>
-        <w:t>Machine nr.</w:t>
+          <w:sz w:val="40"/>
+        </w:rPr>
+        <w:t>Order nr. :</w:t>
+      </w:r>
+      <w:r>
+        <w:rPr>
+          <w:rFonts w:ascii="Gotham Light" w:hAnsi="Gotham Light"/>
+          <w:sz w:val="40"/>
+        </w:rPr>
+        <w:tab/>
+      </w:r>
+      <w:r>
+        <w:rPr>
+          <w:rFonts w:ascii="Gotham Light" w:hAnsi="Gotham Light"/>
+          <w:sz w:val="40"/>
+        </w:rPr>
+        <w:tab/>
+      </w:r>
+      <w:r>
+        <w:rPr>
+          <w:rFonts w:ascii="Gotham Light" w:hAnsi="Gotham Light"/>
+          <w:sz w:val="40"/>
+        </w:rPr>
+        <w:tab/>
+        <w:t>&lt;OrderNumber&gt;</w:t>
+      </w:r>
+      <w:r>
+        <w:rPr>
+          <w:rFonts w:ascii="Gotham Light" w:hAnsi="Gotham Light"/>
+          <w:sz w:val="40"/>
+        </w:rPr>
+        <w:br/>
       </w:r>
       <w:r>
         <w:rPr>
           <w:rFonts w:ascii="Gotham Light" w:hAnsi="Gotham Light"/>
           <w:b/>
-          <w:sz w:val="44"/>
-        </w:rPr>
-        <w:t xml:space="preserve"> </w:t>
-      </w:r>
+          <w:sz w:val="40"/>
+        </w:rPr>
+        <w:t>Machine type:</w:t>
+      </w:r>
+      <w:r>
+        <w:rPr>
+          <w:rFonts w:ascii="Gotham Light" w:hAnsi="Gotham Light"/>
+          <w:sz w:val="40"/>
+        </w:rPr>
+        <w:tab/>
+      </w:r>
+      <w:r>
+        <w:rPr>
+          <w:rFonts w:ascii="Gotham Light" w:hAnsi="Gotham Light"/>
+          <w:sz w:val="40"/>
+        </w:rPr>
+        <w:tab/>
+        <w:t>&lt;MachineType&gt;</w:t>
+      </w:r>
+    </w:p>
+    <w:p>
+      <w:pPr>
+        <w:rPr>
+          <w:rFonts w:ascii="Gotham Light" w:hAnsi="Gotham Light"/>
+          <w:sz w:val="40"/>
+        </w:rPr>
+      </w:pPr>
       <w:r>
         <w:rPr>
           <w:rFonts w:ascii="Gotham Light" w:hAnsi="Gotham Light"/>
           <w:b/>
-          <w:sz w:val="44"/>
-        </w:rPr>
-        <w:t>:</w:t>
+          <w:sz w:val="40"/>
+        </w:rPr>
+        <w:t>Date:</w:t>
       </w:r>
       <w:r>
         <w:rPr>
           <w:rFonts w:ascii="Gotham Light" w:hAnsi="Gotham Light"/>
           <w:b/>
-          <w:sz w:val="44"/>
+          <w:sz w:val="40"/>
         </w:rPr>
         <w:tab/>
       </w:r>
       <w:r>
         <w:rPr>
           <w:rFonts w:ascii="Gotham Light" w:hAnsi="Gotham Light"/>
-          <w:sz w:val="44"/>
+          <w:sz w:val="40"/>
         </w:rPr>
         <w:tab/>
       </w:r>
       <w:r>
         <w:rPr>
           <w:rFonts w:ascii="Gotham Light" w:hAnsi="Gotham Light"/>
-          <w:sz w:val="44"/>
+          <w:sz w:val="40"/>
         </w:rPr>
         <w:tab/>
-        <w:t>&lt;</w:t>
-      </w:r>
-      <w:proofErr w:type="spellStart"/>
-      <w:r>
-        <w:rPr>
-          <w:rFonts w:ascii="Gotham Light" w:hAnsi="Gotham Light"/>
-          <w:sz w:val="44"/>
-        </w:rPr>
-        <w:t>MachineNumber</w:t>
-      </w:r>
-      <w:proofErr w:type="spellEnd"/>
-      <w:r>
-        <w:rPr>
-          <w:rFonts w:ascii="Gotham Light" w:hAnsi="Gotham Light"/>
-          <w:sz w:val="44"/>
-        </w:rPr>
-        <w:t>&gt;</w:t>
-      </w:r>
-      <w:r>
-        <w:rPr>
-          <w:rFonts w:ascii="Gotham Light" w:hAnsi="Gotham Light"/>
-          <w:sz w:val="44"/>
-        </w:rPr>
-        <w:br/>
-      </w:r>
-      <w:r>
-        <w:rPr>
-          <w:rFonts w:ascii="Gotham Light" w:hAnsi="Gotham Light"/>
-          <w:b/>
-          <w:sz w:val="44"/>
-        </w:rPr>
-        <w:t>Order nr. :</w:t>
-      </w:r>
-      <w:r>
-        <w:rPr>
-          <w:rFonts w:ascii="Gotham Light" w:hAnsi="Gotham Light"/>
-          <w:sz w:val="44"/>
+      </w:r>
+      <w:r>
+        <w:rPr>
+          <w:rFonts w:ascii="Gotham Light" w:hAnsi="Gotham Light"/>
+          <w:sz w:val="40"/>
         </w:rPr>
         <w:tab/>
       </w:r>
       <w:r>
         <w:rPr>
           <w:rFonts w:ascii="Gotham Light" w:hAnsi="Gotham Light"/>
-          <w:sz w:val="44"/>
-        </w:rPr>
-        <w:tab/>
-      </w:r>
-      <w:r>
-        <w:rPr>
-          <w:rFonts w:ascii="Gotham Light" w:hAnsi="Gotham Light"/>
-          <w:sz w:val="44"/>
-        </w:rPr>
-        <w:tab/>
-        <w:t>&lt;</w:t>
-      </w:r>
-      <w:proofErr w:type="spellStart"/>
-      <w:r>
-        <w:rPr>
-          <w:rFonts w:ascii="Gotham Light" w:hAnsi="Gotham Light"/>
-          <w:sz w:val="44"/>
-        </w:rPr>
-        <w:t>OrderNumber</w:t>
-      </w:r>
-      <w:proofErr w:type="spellEnd"/>
-      <w:r>
-        <w:rPr>
-          <w:rFonts w:ascii="Gotham Light" w:hAnsi="Gotham Light"/>
-          <w:sz w:val="44"/>
-        </w:rPr>
-        <w:t>&gt;</w:t>
-      </w:r>
-      <w:r>
-        <w:rPr>
-          <w:rFonts w:ascii="Gotham Light" w:hAnsi="Gotham Light"/>
-          <w:sz w:val="44"/>
-        </w:rPr>
-        <w:br/>
-      </w:r>
-      <w:r>
-        <w:rPr>
-          <w:rFonts w:ascii="Gotham Light" w:hAnsi="Gotham Light"/>
-          <w:b/>
-          <w:sz w:val="44"/>
-        </w:rPr>
-        <w:t>Machine type:</w:t>
-      </w:r>
-      <w:r>
-        <w:rPr>
-          <w:rFonts w:ascii="Gotham Light" w:hAnsi="Gotham Light"/>
-          <w:sz w:val="44"/>
-        </w:rPr>
-        <w:tab/>
-      </w:r>
-      <w:r>
-        <w:rPr>
-          <w:rFonts w:ascii="Gotham Light" w:hAnsi="Gotham Light"/>
-          <w:sz w:val="44"/>
-        </w:rPr>
-        <w:tab/>
-        <w:t>&lt;</w:t>
-      </w:r>
-      <w:proofErr w:type="spellStart"/>
-      <w:r>
-        <w:rPr>
-          <w:rFonts w:ascii="Gotham Light" w:hAnsi="Gotham Light"/>
-          <w:sz w:val="44"/>
-        </w:rPr>
-        <w:t>MachineType</w:t>
-      </w:r>
-      <w:proofErr w:type="spellEnd"/>
-      <w:r>
-        <w:rPr>
-          <w:rFonts w:ascii="Gotham Light" w:hAnsi="Gotham Light"/>
-          <w:sz w:val="44"/>
-        </w:rPr>
-        <w:t>&gt;</w:t>
-      </w:r>
-    </w:p>
-    <w:p>
-      <w:pPr>
-        <w:rPr>
-          <w:rFonts w:ascii="Gotham Light" w:hAnsi="Gotham Light"/>
-          <w:sz w:val="44"/>
-        </w:rPr>
-      </w:pPr>
-      <w:r>
-        <w:rPr>
-          <w:rFonts w:ascii="Gotham Light" w:hAnsi="Gotham Light"/>
-          <w:b/>
-          <w:sz w:val="44"/>
-        </w:rPr>
-        <w:t>Date:</w:t>
-      </w:r>
-      <w:r>
-        <w:rPr>
-          <w:rFonts w:ascii="Gotham Light" w:hAnsi="Gotham Light"/>
-          <w:b/>
-          <w:sz w:val="44"/>
-        </w:rPr>
-        <w:tab/>
-      </w:r>
-      <w:r>
-        <w:rPr>
-          <w:rFonts w:ascii="Gotham Light" w:hAnsi="Gotham Light"/>
-          <w:sz w:val="44"/>
-        </w:rPr>
-        <w:tab/>
-      </w:r>
-      <w:r>
-        <w:rPr>
-          <w:rFonts w:ascii="Gotham Light" w:hAnsi="Gotham Light"/>
-          <w:sz w:val="44"/>
-        </w:rPr>
-        <w:tab/>
-      </w:r>
-      <w:r>
-        <w:rPr>
-          <w:rFonts w:ascii="Gotham Light" w:hAnsi="Gotham Light"/>
-          <w:sz w:val="44"/>
-        </w:rPr>
-        <w:tab/>
-      </w:r>
-      <w:r>
-        <w:rPr>
-          <w:rFonts w:ascii="Gotham Light" w:hAnsi="Gotham Light"/>
-          <w:sz w:val="44"/>
-        </w:rPr>
-        <w:tab/>
-        <w:t>&lt;</w:t>
-      </w:r>
-      <w:proofErr w:type="spellStart"/>
-      <w:r>
-        <w:rPr>
-          <w:rFonts w:ascii="Gotham Light" w:hAnsi="Gotham Light"/>
-          <w:sz w:val="44"/>
-        </w:rPr>
-        <w:t>CurrentDate</w:t>
-      </w:r>
-      <w:proofErr w:type="spellEnd"/>
-      <w:r>
-        <w:rPr>
-          <w:rFonts w:ascii="Gotham Light" w:hAnsi="Gotham Light"/>
-          <w:sz w:val="44"/>
-        </w:rPr>
-        <w:t>&gt;</w:t>
+          <w:sz w:val="40"/>
+        </w:rPr>
+        <w:t>&lt;CurrentDate&gt;</w:t>
       </w:r>
     </w:p>
     <w:sectPr>
       <w:footerReference w:type="default" r:id="rId7"/>
       <w:pgSz w:w="11906" w:h="16838"/>
-      <w:pgMar w:top="709" w:right="849" w:bottom="142" w:left="851" w:header="708" w:footer="708" w:gutter="0"/>
+      <w:pgMar w:top="709" w:right="849" w:bottom="142" w:left="851" w:header="708" w:footer="699" w:gutter="0"/>
       <w:cols w:space="708"/>
       <w:docGrid w:linePitch="360"/>
     </w:sectPr>
@@ -522,7 +438,7 @@
 <w:ftr xmlns:wpc="http://schemas.microsoft.com/office/word/2010/wordprocessingCanvas" xmlns:cx="http://schemas.microsoft.com/office/drawing/2014/chartex" xmlns:cx1="http://schemas.microsoft.com/office/drawing/2015/9/8/chartex" xmlns:cx2="http://schemas.microsoft.com/office/drawing/2015/10/21/chartex" xmlns:mc="http://schemas.openxmlformats.org/markup-compatibility/2006" xmlns:o="urn:schemas-microsoft-com:office:office" xmlns:r="http://schemas.openxmlformats.org/officeDocument/2006/relationships" xmlns:m="http://schemas.openxmlformats.org/officeDocument/2006/math" xmlns:v="urn:schemas-microsoft-com:vml" xmlns:wp14="http://schemas.microsoft.com/office/word/2010/wordprocessingDrawing" xmlns:wp="http://schemas.openxmlformats.org/drawingml/2006/wordprocessingDrawing" xmlns:w10="urn:schemas-microsoft-com:office:word" xmlns:w="http://schemas.openxmlformats.org/wordprocessingml/2006/main" xmlns:w14="http://schemas.microsoft.com/office/word/2010/wordml" xmlns:w15="http://schemas.microsoft.com/office/word/2012/wordml" xmlns:w16se="http://schemas.microsoft.com/office/word/2015/wordml/symex" xmlns:wpg="http://schemas.microsoft.com/office/word/2010/wordprocessingGroup" xmlns:wpi="http://schemas.microsoft.com/office/word/2010/wordprocessingInk" xmlns:wne="http://schemas.microsoft.com/office/word/2006/wordml" xmlns:wps="http://schemas.microsoft.com/office/word/2010/wordprocessingShape" mc:Ignorable="w14 w15 w16se wp14">
   <w:sdt>
     <w:sdtPr>
-      <w:id w:val="1730261058"/>
+      <w:id w:val="-314570230"/>
       <w:docPartObj>
         <w:docPartGallery w:val="Page Numbers (Bottom of Page)"/>
         <w:docPartUnique/>
@@ -530,37 +446,230 @@
     </w:sdtPr>
     <w:sdtEndPr/>
     <w:sdtContent>
-      <w:p>
-        <w:pPr>
-          <w:pStyle w:val="Voettekst"/>
-          <w:jc w:val="right"/>
-        </w:pPr>
-        <w:r>
-          <w:fldChar w:fldCharType="begin"/>
-        </w:r>
-        <w:r>
-          <w:instrText>PAGE   \* MERGEFORMAT</w:instrText>
-        </w:r>
-        <w:r>
-          <w:fldChar w:fldCharType="separate"/>
-        </w:r>
-        <w:r>
-          <w:rPr>
-            <w:noProof/>
-          </w:rPr>
-          <w:t>1</w:t>
-        </w:r>
-        <w:r>
-          <w:fldChar w:fldCharType="end"/>
-        </w:r>
-      </w:p>
+      <w:sdt>
+        <w:sdtPr>
+          <w:id w:val="1893614539"/>
+          <w:docPartObj>
+            <w:docPartGallery w:val="Page Numbers (Top of Page)"/>
+            <w:docPartUnique/>
+          </w:docPartObj>
+        </w:sdtPr>
+        <w:sdtEndPr/>
+        <w:sdtContent>
+          <w:p>
+            <w:pPr>
+              <w:pStyle w:val="Voettekst"/>
+              <w:jc w:val="center"/>
+            </w:pPr>
+            <w:r>
+              <w:rPr>
+                <w:rFonts w:ascii="Gotham Light" w:hAnsi="Gotham Light"/>
+                <w:b/>
+                <w:noProof/>
+                <w:sz w:val="40"/>
+                <w:lang w:val="en-GB" w:eastAsia="en-GB"/>
+              </w:rPr>
+              <mc:AlternateContent>
+                <mc:Choice Requires="wps">
+                  <w:drawing>
+                    <wp:anchor distT="0" distB="0" distL="114300" distR="114300" simplePos="0" relativeHeight="251659264" behindDoc="0" locked="0" layoutInCell="1" allowOverlap="1" wp14:anchorId="2CF89456" wp14:editId="575F6F8C">
+                      <wp:simplePos x="0" y="0"/>
+                      <wp:positionH relativeFrom="column">
+                        <wp:posOffset>47625</wp:posOffset>
+                      </wp:positionH>
+                      <wp:positionV relativeFrom="paragraph">
+                        <wp:posOffset>-41910</wp:posOffset>
+                      </wp:positionV>
+                      <wp:extent cx="6524625" cy="45719"/>
+                      <wp:effectExtent l="0" t="0" r="9525" b="0"/>
+                      <wp:wrapNone/>
+                      <wp:docPr id="2" name="Rechthoek 2"/>
+                      <wp:cNvGraphicFramePr/>
+                      <a:graphic xmlns:a="http://schemas.openxmlformats.org/drawingml/2006/main">
+                        <a:graphicData uri="http://schemas.microsoft.com/office/word/2010/wordprocessingShape">
+                          <wps:wsp>
+                            <wps:cNvSpPr/>
+                            <wps:spPr>
+                              <a:xfrm flipV="1">
+                                <a:off x="0" y="0"/>
+                                <a:ext cx="6524625" cy="45719"/>
+                              </a:xfrm>
+                              <a:prstGeom prst="rect">
+                                <a:avLst/>
+                              </a:prstGeom>
+                              <a:solidFill>
+                                <a:schemeClr val="accent1">
+                                  <a:lumMod val="50000"/>
+                                </a:schemeClr>
+                              </a:solidFill>
+                              <a:ln>
+                                <a:noFill/>
+                              </a:ln>
+                            </wps:spPr>
+                            <wps:style>
+                              <a:lnRef idx="2">
+                                <a:schemeClr val="accent1">
+                                  <a:shade val="50000"/>
+                                </a:schemeClr>
+                              </a:lnRef>
+                              <a:fillRef idx="1">
+                                <a:schemeClr val="accent1"/>
+                              </a:fillRef>
+                              <a:effectRef idx="0">
+                                <a:schemeClr val="accent1"/>
+                              </a:effectRef>
+                              <a:fontRef idx="minor">
+                                <a:schemeClr val="lt1"/>
+                              </a:fontRef>
+                            </wps:style>
+                            <wps:bodyPr rot="0" spcFirstLastPara="0" vertOverflow="overflow" horzOverflow="overflow" vert="horz" wrap="square" lIns="91440" tIns="45720" rIns="91440" bIns="45720" numCol="1" spcCol="0" rtlCol="0" fromWordArt="0" anchor="ctr" anchorCtr="0" forceAA="0" compatLnSpc="1">
+                              <a:prstTxWarp prst="textNoShape">
+                                <a:avLst/>
+                              </a:prstTxWarp>
+                              <a:noAutofit/>
+                            </wps:bodyPr>
+                          </wps:wsp>
+                        </a:graphicData>
+                      </a:graphic>
+                      <wp14:sizeRelH relativeFrom="margin">
+                        <wp14:pctWidth>0</wp14:pctWidth>
+                      </wp14:sizeRelH>
+                      <wp14:sizeRelV relativeFrom="margin">
+                        <wp14:pctHeight>0</wp14:pctHeight>
+                      </wp14:sizeRelV>
+                    </wp:anchor>
+                  </w:drawing>
+                </mc:Choice>
+                <mc:Fallback>
+                  <w:pict>
+                    <v:rect w14:anchorId="55FDF262" id="Rechthoek 2" o:spid="_x0000_s1026" style="position:absolute;margin-left:3.75pt;margin-top:-3.3pt;width:513.75pt;height:3.6pt;flip:y;z-index:251659264;visibility:visible;mso-wrap-style:square;mso-width-percent:0;mso-height-percent:0;mso-wrap-distance-left:9pt;mso-wrap-distance-top:0;mso-wrap-distance-right:9pt;mso-wrap-distance-bottom:0;mso-position-horizontal:absolute;mso-position-horizontal-relative:text;mso-position-vertical:absolute;mso-position-vertical-relative:text;mso-width-percent:0;mso-height-percent:0;mso-width-relative:margin;mso-height-relative:margin;v-text-anchor:middle" o:gfxdata="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" fillcolor="#1f4d78 [1604]" stroked="f" strokeweight="1pt"/>
+                  </w:pict>
+                </mc:Fallback>
+              </mc:AlternateContent>
+            </w:r>
+            <w:r>
+              <w:rPr>
+                <w:rFonts w:ascii="Gotham Light" w:hAnsi="Gotham Light"/>
+              </w:rPr>
+              <w:t>Page</w:t>
+            </w:r>
+            <w:r>
+              <w:rPr>
+                <w:rFonts w:ascii="Gotham Light" w:hAnsi="Gotham Light"/>
+              </w:rPr>
+              <w:t xml:space="preserve"> </w:t>
+            </w:r>
+            <w:r>
+              <w:rPr>
+                <w:rFonts w:ascii="Gotham Light" w:hAnsi="Gotham Light"/>
+                <w:b/>
+                <w:bCs/>
+                <w:sz w:val="24"/>
+                <w:szCs w:val="24"/>
+              </w:rPr>
+              <w:fldChar w:fldCharType="begin"/>
+            </w:r>
+            <w:r>
+              <w:rPr>
+                <w:rFonts w:ascii="Gotham Light" w:hAnsi="Gotham Light"/>
+                <w:b/>
+                <w:bCs/>
+              </w:rPr>
+              <w:instrText>PAGE</w:instrText>
+            </w:r>
+            <w:r>
+              <w:rPr>
+                <w:rFonts w:ascii="Gotham Light" w:hAnsi="Gotham Light"/>
+                <w:b/>
+                <w:bCs/>
+                <w:sz w:val="24"/>
+                <w:szCs w:val="24"/>
+              </w:rPr>
+              <w:fldChar w:fldCharType="separate"/>
+            </w:r>
+            <w:r>
+              <w:rPr>
+                <w:rFonts w:ascii="Gotham Light" w:hAnsi="Gotham Light"/>
+                <w:b/>
+                <w:bCs/>
+                <w:noProof/>
+              </w:rPr>
+              <w:t>1</w:t>
+            </w:r>
+            <w:r>
+              <w:rPr>
+                <w:rFonts w:ascii="Gotham Light" w:hAnsi="Gotham Light"/>
+                <w:b/>
+                <w:bCs/>
+                <w:sz w:val="24"/>
+                <w:szCs w:val="24"/>
+              </w:rPr>
+              <w:fldChar w:fldCharType="end"/>
+            </w:r>
+            <w:r>
+              <w:rPr>
+                <w:rFonts w:ascii="Gotham Light" w:hAnsi="Gotham Light"/>
+              </w:rPr>
+              <w:t xml:space="preserve"> of</w:t>
+            </w:r>
+            <w:r>
+              <w:rPr>
+                <w:rFonts w:ascii="Gotham Light" w:hAnsi="Gotham Light"/>
+              </w:rPr>
+              <w:t xml:space="preserve"> </w:t>
+            </w:r>
+            <w:r>
+              <w:rPr>
+                <w:rFonts w:ascii="Gotham Light" w:hAnsi="Gotham Light"/>
+                <w:b/>
+                <w:bCs/>
+                <w:sz w:val="24"/>
+                <w:szCs w:val="24"/>
+              </w:rPr>
+              <w:fldChar w:fldCharType="begin"/>
+            </w:r>
+            <w:r>
+              <w:rPr>
+                <w:rFonts w:ascii="Gotham Light" w:hAnsi="Gotham Light"/>
+                <w:b/>
+                <w:bCs/>
+              </w:rPr>
+              <w:instrText>NUMPAGES</w:instrText>
+            </w:r>
+            <w:r>
+              <w:rPr>
+                <w:rFonts w:ascii="Gotham Light" w:hAnsi="Gotham Light"/>
+                <w:b/>
+                <w:bCs/>
+                <w:sz w:val="24"/>
+                <w:szCs w:val="24"/>
+              </w:rPr>
+              <w:fldChar w:fldCharType="separate"/>
+            </w:r>
+            <w:r>
+              <w:rPr>
+                <w:rFonts w:ascii="Gotham Light" w:hAnsi="Gotham Light"/>
+                <w:b/>
+                <w:bCs/>
+                <w:noProof/>
+              </w:rPr>
+              <w:t>1</w:t>
+            </w:r>
+            <w:r>
+              <w:rPr>
+                <w:rFonts w:ascii="Gotham Light" w:hAnsi="Gotham Light"/>
+                <w:b/>
+                <w:bCs/>
+                <w:sz w:val="24"/>
+                <w:szCs w:val="24"/>
+              </w:rPr>
+              <w:fldChar w:fldCharType="end"/>
+            </w:r>
+          </w:p>
+        </w:sdtContent>
+      </w:sdt>
     </w:sdtContent>
   </w:sdt>
-  <w:p>
-    <w:pPr>
-      <w:pStyle w:val="Voettekst"/>
-    </w:pPr>
-  </w:p>
 </w:ftr>
 </file>
 

--- a/Applicatie Risicoanalyse/Resources/RemainingRiskFrontPageTemplate.docx
+++ b/Applicatie Risicoanalyse/Resources/RemainingRiskFrontPageTemplate.docx
@@ -123,23 +123,14 @@
           <w:szCs w:val="92"/>
         </w:rPr>
         <w:br/>
-      </w:r>
-      <w:bookmarkStart w:id="0" w:name="_GoBack"/>
-      <w:bookmarkEnd w:id="0"/>
+        <w:t xml:space="preserve">RESK-RISK </w:t>
+      </w:r>
       <w:r>
         <w:rPr>
           <w:rFonts w:ascii="Gotham Light" w:hAnsi="Gotham Light"/>
           <w:sz w:val="92"/>
           <w:szCs w:val="92"/>
         </w:rPr>
-        <w:t xml:space="preserve">RESK-RISK </w:t>
-      </w:r>
-      <w:r>
-        <w:rPr>
-          <w:rFonts w:ascii="Gotham Light" w:hAnsi="Gotham Light"/>
-          <w:sz w:val="92"/>
-          <w:szCs w:val="92"/>
-        </w:rPr>
         <w:t>REPORT</w:t>
       </w:r>
     </w:p>
@@ -167,7 +158,25 @@
           <w:b/>
           <w:sz w:val="56"/>
         </w:rPr>
-        <w:t>&lt;CustomerName&gt;</w:t>
+        <w:t>&lt;</w:t>
+      </w:r>
+      <w:proofErr w:type="spellStart"/>
+      <w:r>
+        <w:rPr>
+          <w:rFonts w:ascii="Gotham Light" w:hAnsi="Gotham Light"/>
+          <w:b/>
+          <w:sz w:val="56"/>
+        </w:rPr>
+        <w:t>CustomerName</w:t>
+      </w:r>
+      <w:proofErr w:type="spellEnd"/>
+      <w:r>
+        <w:rPr>
+          <w:rFonts w:ascii="Gotham Light" w:hAnsi="Gotham Light"/>
+          <w:b/>
+          <w:sz w:val="56"/>
+        </w:rPr>
+        <w:t>&gt;</w:t>
       </w:r>
     </w:p>
     <w:p>
@@ -276,7 +285,23 @@
           <w:rFonts w:ascii="Gotham Light" w:hAnsi="Gotham Light"/>
           <w:sz w:val="40"/>
         </w:rPr>
-        <w:t>&lt;MachineNumber&gt;</w:t>
+        <w:t>&lt;</w:t>
+      </w:r>
+      <w:proofErr w:type="spellStart"/>
+      <w:r>
+        <w:rPr>
+          <w:rFonts w:ascii="Gotham Light" w:hAnsi="Gotham Light"/>
+          <w:sz w:val="40"/>
+        </w:rPr>
+        <w:t>MachineNumber</w:t>
+      </w:r>
+      <w:proofErr w:type="spellEnd"/>
+      <w:r>
+        <w:rPr>
+          <w:rFonts w:ascii="Gotham Light" w:hAnsi="Gotham Light"/>
+          <w:sz w:val="40"/>
+        </w:rPr>
+        <w:t>&gt;</w:t>
       </w:r>
       <w:r>
         <w:rPr>
@@ -313,7 +338,23 @@
           <w:sz w:val="40"/>
         </w:rPr>
         <w:tab/>
-        <w:t>&lt;OrderNumber&gt;</w:t>
+        <w:t>&lt;</w:t>
+      </w:r>
+      <w:proofErr w:type="spellStart"/>
+      <w:r>
+        <w:rPr>
+          <w:rFonts w:ascii="Gotham Light" w:hAnsi="Gotham Light"/>
+          <w:sz w:val="40"/>
+        </w:rPr>
+        <w:t>OrderNumber</w:t>
+      </w:r>
+      <w:proofErr w:type="spellEnd"/>
+      <w:r>
+        <w:rPr>
+          <w:rFonts w:ascii="Gotham Light" w:hAnsi="Gotham Light"/>
+          <w:sz w:val="40"/>
+        </w:rPr>
+        <w:t>&gt;</w:t>
       </w:r>
       <w:r>
         <w:rPr>
@@ -343,7 +384,23 @@
           <w:sz w:val="40"/>
         </w:rPr>
         <w:tab/>
-        <w:t>&lt;MachineType&gt;</w:t>
+        <w:t>&lt;</w:t>
+      </w:r>
+      <w:proofErr w:type="spellStart"/>
+      <w:r>
+        <w:rPr>
+          <w:rFonts w:ascii="Gotham Light" w:hAnsi="Gotham Light"/>
+          <w:sz w:val="40"/>
+        </w:rPr>
+        <w:t>MachineType</w:t>
+      </w:r>
+      <w:proofErr w:type="spellEnd"/>
+      <w:r>
+        <w:rPr>
+          <w:rFonts w:ascii="Gotham Light" w:hAnsi="Gotham Light"/>
+          <w:sz w:val="40"/>
+        </w:rPr>
+        <w:t>&gt;</w:t>
       </w:r>
     </w:p>
     <w:p>
@@ -395,13 +452,34 @@
           <w:rFonts w:ascii="Gotham Light" w:hAnsi="Gotham Light"/>
           <w:sz w:val="40"/>
         </w:rPr>
-        <w:t>&lt;CurrentDate&gt;</w:t>
+        <w:t>&lt;</w:t>
+      </w:r>
+      <w:proofErr w:type="spellStart"/>
+      <w:r>
+        <w:rPr>
+          <w:rFonts w:ascii="Gotham Light" w:hAnsi="Gotham Light"/>
+          <w:sz w:val="40"/>
+        </w:rPr>
+        <w:t>CurrentDate</w:t>
+      </w:r>
+      <w:proofErr w:type="spellEnd"/>
+      <w:r>
+        <w:rPr>
+          <w:rFonts w:ascii="Gotham Light" w:hAnsi="Gotham Light"/>
+          <w:sz w:val="40"/>
+        </w:rPr>
+        <w:t>&gt;</w:t>
       </w:r>
     </w:p>
     <w:sectPr>
-      <w:footerReference w:type="default" r:id="rId7"/>
+      <w:headerReference w:type="even" r:id="rId7"/>
+      <w:headerReference w:type="default" r:id="rId8"/>
+      <w:footerReference w:type="even" r:id="rId9"/>
+      <w:footerReference w:type="default" r:id="rId10"/>
+      <w:headerReference w:type="first" r:id="rId11"/>
+      <w:footerReference w:type="first" r:id="rId12"/>
       <w:pgSz w:w="11906" w:h="16838"/>
-      <w:pgMar w:top="709" w:right="849" w:bottom="142" w:left="851" w:header="708" w:footer="699" w:gutter="0"/>
+      <w:pgMar w:top="709" w:right="849" w:bottom="142" w:left="851" w:header="0" w:footer="699" w:gutter="0"/>
       <w:cols w:space="708"/>
       <w:docGrid w:linePitch="360"/>
     </w:sectPr>
@@ -435,6 +513,16 @@
 </file>
 
 <file path=word/footer1.xml><?xml version="1.0" encoding="utf-8"?>
+<w:ftr xmlns:wpc="http://schemas.microsoft.com/office/word/2010/wordprocessingCanvas" xmlns:cx="http://schemas.microsoft.com/office/drawing/2014/chartex" xmlns:cx1="http://schemas.microsoft.com/office/drawing/2015/9/8/chartex" xmlns:cx2="http://schemas.microsoft.com/office/drawing/2015/10/21/chartex" xmlns:mc="http://schemas.openxmlformats.org/markup-compatibility/2006" xmlns:o="urn:schemas-microsoft-com:office:office" xmlns:r="http://schemas.openxmlformats.org/officeDocument/2006/relationships" xmlns:m="http://schemas.openxmlformats.org/officeDocument/2006/math" xmlns:v="urn:schemas-microsoft-com:vml" xmlns:wp14="http://schemas.microsoft.com/office/word/2010/wordprocessingDrawing" xmlns:wp="http://schemas.openxmlformats.org/drawingml/2006/wordprocessingDrawing" xmlns:w10="urn:schemas-microsoft-com:office:word" xmlns:w="http://schemas.openxmlformats.org/wordprocessingml/2006/main" xmlns:w14="http://schemas.microsoft.com/office/word/2010/wordml" xmlns:w15="http://schemas.microsoft.com/office/word/2012/wordml" xmlns:w16se="http://schemas.microsoft.com/office/word/2015/wordml/symex" xmlns:wpg="http://schemas.microsoft.com/office/word/2010/wordprocessingGroup" xmlns:wpi="http://schemas.microsoft.com/office/word/2010/wordprocessingInk" xmlns:wne="http://schemas.microsoft.com/office/word/2006/wordml" xmlns:wps="http://schemas.microsoft.com/office/word/2010/wordprocessingShape" mc:Ignorable="w14 w15 w16se wp14">
+  <w:p>
+    <w:pPr>
+      <w:pStyle w:val="Voettekst"/>
+    </w:pPr>
+  </w:p>
+</w:ftr>
+</file>
+
+<file path=word/footer2.xml><?xml version="1.0" encoding="utf-8"?>
 <w:ftr xmlns:wpc="http://schemas.microsoft.com/office/word/2010/wordprocessingCanvas" xmlns:cx="http://schemas.microsoft.com/office/drawing/2014/chartex" xmlns:cx1="http://schemas.microsoft.com/office/drawing/2015/9/8/chartex" xmlns:cx2="http://schemas.microsoft.com/office/drawing/2015/10/21/chartex" xmlns:mc="http://schemas.openxmlformats.org/markup-compatibility/2006" xmlns:o="urn:schemas-microsoft-com:office:office" xmlns:r="http://schemas.openxmlformats.org/officeDocument/2006/relationships" xmlns:m="http://schemas.openxmlformats.org/officeDocument/2006/math" xmlns:v="urn:schemas-microsoft-com:vml" xmlns:wp14="http://schemas.microsoft.com/office/word/2010/wordprocessingDrawing" xmlns:wp="http://schemas.openxmlformats.org/drawingml/2006/wordprocessingDrawing" xmlns:w10="urn:schemas-microsoft-com:office:word" xmlns:w="http://schemas.openxmlformats.org/wordprocessingml/2006/main" xmlns:w14="http://schemas.microsoft.com/office/word/2010/wordml" xmlns:w15="http://schemas.microsoft.com/office/word/2012/wordml" xmlns:w16se="http://schemas.microsoft.com/office/word/2015/wordml/symex" xmlns:wpg="http://schemas.microsoft.com/office/word/2010/wordprocessingGroup" xmlns:wpi="http://schemas.microsoft.com/office/word/2010/wordprocessingInk" xmlns:wne="http://schemas.microsoft.com/office/word/2006/wordml" xmlns:wps="http://schemas.microsoft.com/office/word/2010/wordprocessingShape" mc:Ignorable="w14 w15 w16se wp14">
   <w:sdt>
     <w:sdtPr>
@@ -673,6 +761,16 @@
 </w:ftr>
 </file>
 
+<file path=word/footer3.xml><?xml version="1.0" encoding="utf-8"?>
+<w:ftr xmlns:wpc="http://schemas.microsoft.com/office/word/2010/wordprocessingCanvas" xmlns:cx="http://schemas.microsoft.com/office/drawing/2014/chartex" xmlns:cx1="http://schemas.microsoft.com/office/drawing/2015/9/8/chartex" xmlns:cx2="http://schemas.microsoft.com/office/drawing/2015/10/21/chartex" xmlns:mc="http://schemas.openxmlformats.org/markup-compatibility/2006" xmlns:o="urn:schemas-microsoft-com:office:office" xmlns:r="http://schemas.openxmlformats.org/officeDocument/2006/relationships" xmlns:m="http://schemas.openxmlformats.org/officeDocument/2006/math" xmlns:v="urn:schemas-microsoft-com:vml" xmlns:wp14="http://schemas.microsoft.com/office/word/2010/wordprocessingDrawing" xmlns:wp="http://schemas.openxmlformats.org/drawingml/2006/wordprocessingDrawing" xmlns:w10="urn:schemas-microsoft-com:office:word" xmlns:w="http://schemas.openxmlformats.org/wordprocessingml/2006/main" xmlns:w14="http://schemas.microsoft.com/office/word/2010/wordml" xmlns:w15="http://schemas.microsoft.com/office/word/2012/wordml" xmlns:w16se="http://schemas.microsoft.com/office/word/2015/wordml/symex" xmlns:wpg="http://schemas.microsoft.com/office/word/2010/wordprocessingGroup" xmlns:wpi="http://schemas.microsoft.com/office/word/2010/wordprocessingInk" xmlns:wne="http://schemas.microsoft.com/office/word/2006/wordml" xmlns:wps="http://schemas.microsoft.com/office/word/2010/wordprocessingShape" mc:Ignorable="w14 w15 w16se wp14">
+  <w:p>
+    <w:pPr>
+      <w:pStyle w:val="Voettekst"/>
+    </w:pPr>
+  </w:p>
+</w:ftr>
+</file>
+
 <file path=word/footnotes.xml><?xml version="1.0" encoding="utf-8"?>
 <w:footnotes xmlns:wpc="http://schemas.microsoft.com/office/word/2010/wordprocessingCanvas" xmlns:cx="http://schemas.microsoft.com/office/drawing/2014/chartex" xmlns:cx1="http://schemas.microsoft.com/office/drawing/2015/9/8/chartex" xmlns:cx2="http://schemas.microsoft.com/office/drawing/2015/10/21/chartex" xmlns:mc="http://schemas.openxmlformats.org/markup-compatibility/2006" xmlns:o="urn:schemas-microsoft-com:office:office" xmlns:r="http://schemas.openxmlformats.org/officeDocument/2006/relationships" xmlns:m="http://schemas.openxmlformats.org/officeDocument/2006/math" xmlns:v="urn:schemas-microsoft-com:vml" xmlns:wp14="http://schemas.microsoft.com/office/word/2010/wordprocessingDrawing" xmlns:wp="http://schemas.openxmlformats.org/drawingml/2006/wordprocessingDrawing" xmlns:w10="urn:schemas-microsoft-com:office:word" xmlns:w="http://schemas.openxmlformats.org/wordprocessingml/2006/main" xmlns:w14="http://schemas.microsoft.com/office/word/2010/wordml" xmlns:w15="http://schemas.microsoft.com/office/word/2012/wordml" xmlns:w16se="http://schemas.microsoft.com/office/word/2015/wordml/symex" xmlns:wpg="http://schemas.microsoft.com/office/word/2010/wordprocessingGroup" xmlns:wpi="http://schemas.microsoft.com/office/word/2010/wordprocessingInk" xmlns:wne="http://schemas.microsoft.com/office/word/2006/wordml" xmlns:wps="http://schemas.microsoft.com/office/word/2010/wordprocessingShape" mc:Ignorable="w14 w15 w16se wp14">
   <w:footnote w:type="separator" w:id="-1">
@@ -696,6 +794,38 @@
     </w:p>
   </w:footnote>
 </w:footnotes>
+</file>
+
+<file path=word/header1.xml><?xml version="1.0" encoding="utf-8"?>
+<w:hdr xmlns:wpc="http://schemas.microsoft.com/office/word/2010/wordprocessingCanvas" xmlns:cx="http://schemas.microsoft.com/office/drawing/2014/chartex" xmlns:cx1="http://schemas.microsoft.com/office/drawing/2015/9/8/chartex" xmlns:cx2="http://schemas.microsoft.com/office/drawing/2015/10/21/chartex" xmlns:mc="http://schemas.openxmlformats.org/markup-compatibility/2006" xmlns:o="urn:schemas-microsoft-com:office:office" xmlns:r="http://schemas.openxmlformats.org/officeDocument/2006/relationships" xmlns:m="http://schemas.openxmlformats.org/officeDocument/2006/math" xmlns:v="urn:schemas-microsoft-com:vml" xmlns:wp14="http://schemas.microsoft.com/office/word/2010/wordprocessingDrawing" xmlns:wp="http://schemas.openxmlformats.org/drawingml/2006/wordprocessingDrawing" xmlns:w10="urn:schemas-microsoft-com:office:word" xmlns:w="http://schemas.openxmlformats.org/wordprocessingml/2006/main" xmlns:w14="http://schemas.microsoft.com/office/word/2010/wordml" xmlns:w15="http://schemas.microsoft.com/office/word/2012/wordml" xmlns:w16se="http://schemas.microsoft.com/office/word/2015/wordml/symex" xmlns:wpg="http://schemas.microsoft.com/office/word/2010/wordprocessingGroup" xmlns:wpi="http://schemas.microsoft.com/office/word/2010/wordprocessingInk" xmlns:wne="http://schemas.microsoft.com/office/word/2006/wordml" xmlns:wps="http://schemas.microsoft.com/office/word/2010/wordprocessingShape" mc:Ignorable="w14 w15 w16se wp14">
+  <w:p>
+    <w:pPr>
+      <w:pStyle w:val="Koptekst"/>
+    </w:pPr>
+  </w:p>
+</w:hdr>
+</file>
+
+<file path=word/header2.xml><?xml version="1.0" encoding="utf-8"?>
+<w:hdr xmlns:wpc="http://schemas.microsoft.com/office/word/2010/wordprocessingCanvas" xmlns:cx="http://schemas.microsoft.com/office/drawing/2014/chartex" xmlns:cx1="http://schemas.microsoft.com/office/drawing/2015/9/8/chartex" xmlns:cx2="http://schemas.microsoft.com/office/drawing/2015/10/21/chartex" xmlns:mc="http://schemas.openxmlformats.org/markup-compatibility/2006" xmlns:o="urn:schemas-microsoft-com:office:office" xmlns:r="http://schemas.openxmlformats.org/officeDocument/2006/relationships" xmlns:m="http://schemas.openxmlformats.org/officeDocument/2006/math" xmlns:v="urn:schemas-microsoft-com:vml" xmlns:wp14="http://schemas.microsoft.com/office/word/2010/wordprocessingDrawing" xmlns:wp="http://schemas.openxmlformats.org/drawingml/2006/wordprocessingDrawing" xmlns:w10="urn:schemas-microsoft-com:office:word" xmlns:w="http://schemas.openxmlformats.org/wordprocessingml/2006/main" xmlns:w14="http://schemas.microsoft.com/office/word/2010/wordml" xmlns:w15="http://schemas.microsoft.com/office/word/2012/wordml" xmlns:w16se="http://schemas.microsoft.com/office/word/2015/wordml/symex" xmlns:wpg="http://schemas.microsoft.com/office/word/2010/wordprocessingGroup" xmlns:wpi="http://schemas.microsoft.com/office/word/2010/wordprocessingInk" xmlns:wne="http://schemas.microsoft.com/office/word/2006/wordml" xmlns:wps="http://schemas.microsoft.com/office/word/2010/wordprocessingShape" mc:Ignorable="w14 w15 w16se wp14">
+  <w:p>
+    <w:pPr>
+      <w:pStyle w:val="Koptekst"/>
+    </w:pPr>
+    <w:bookmarkStart w:id="0" w:name="_GoBack"/>
+    <w:bookmarkEnd w:id="0"/>
+  </w:p>
+</w:hdr>
+</file>
+
+<file path=word/header3.xml><?xml version="1.0" encoding="utf-8"?>
+<w:hdr xmlns:wpc="http://schemas.microsoft.com/office/word/2010/wordprocessingCanvas" xmlns:cx="http://schemas.microsoft.com/office/drawing/2014/chartex" xmlns:cx1="http://schemas.microsoft.com/office/drawing/2015/9/8/chartex" xmlns:cx2="http://schemas.microsoft.com/office/drawing/2015/10/21/chartex" xmlns:mc="http://schemas.openxmlformats.org/markup-compatibility/2006" xmlns:o="urn:schemas-microsoft-com:office:office" xmlns:r="http://schemas.openxmlformats.org/officeDocument/2006/relationships" xmlns:m="http://schemas.openxmlformats.org/officeDocument/2006/math" xmlns:v="urn:schemas-microsoft-com:vml" xmlns:wp14="http://schemas.microsoft.com/office/word/2010/wordprocessingDrawing" xmlns:wp="http://schemas.openxmlformats.org/drawingml/2006/wordprocessingDrawing" xmlns:w10="urn:schemas-microsoft-com:office:word" xmlns:w="http://schemas.openxmlformats.org/wordprocessingml/2006/main" xmlns:w14="http://schemas.microsoft.com/office/word/2010/wordml" xmlns:w15="http://schemas.microsoft.com/office/word/2012/wordml" xmlns:w16se="http://schemas.microsoft.com/office/word/2015/wordml/symex" xmlns:wpg="http://schemas.microsoft.com/office/word/2010/wordprocessingGroup" xmlns:wpi="http://schemas.microsoft.com/office/word/2010/wordprocessingInk" xmlns:wne="http://schemas.microsoft.com/office/word/2006/wordml" xmlns:wps="http://schemas.microsoft.com/office/word/2010/wordprocessingShape" mc:Ignorable="w14 w15 w16se wp14">
+  <w:p>
+    <w:pPr>
+      <w:pStyle w:val="Koptekst"/>
+    </w:pPr>
+  </w:p>
+</w:hdr>
 </file>
 
 <file path=word/styles.xml><?xml version="1.0" encoding="utf-8"?>

--- a/Applicatie Risicoanalyse/Resources/RemainingRiskFrontPageTemplate.docx
+++ b/Applicatie Risicoanalyse/Resources/RemainingRiskFrontPageTemplate.docx
@@ -8,6 +8,8 @@
           <w:rFonts w:ascii="Gotham Light" w:hAnsi="Gotham Light"/>
         </w:rPr>
       </w:pPr>
+      <w:bookmarkStart w:id="0" w:name="_GoBack"/>
+      <w:bookmarkEnd w:id="0"/>
       <w:r>
         <w:rPr>
           <w:rFonts w:ascii="Gotham Light" w:hAnsi="Gotham Light"/>
@@ -812,8 +814,6 @@
     <w:pPr>
       <w:pStyle w:val="Koptekst"/>
     </w:pPr>
-    <w:bookmarkStart w:id="0" w:name="_GoBack"/>
-    <w:bookmarkEnd w:id="0"/>
   </w:p>
 </w:hdr>
 </file>
